--- a/Набор вопросов.docx
+++ b/Набор вопросов.docx
@@ -15,55 +15,54 @@
           <w:szCs w:val="28"/>
         </w:rPr>
       </w:pPr>
+      <w:r>
+        <w:rPr>
+          <w:rFonts w:ascii="Times New Roman" w:hAnsi="Times New Roman" w:cs="Times New Roman"/>
+          <w:b/>
+          <w:sz w:val="28"/>
+          <w:szCs w:val="28"/>
+        </w:rPr>
+        <w:t>Выбор сложности:</w:t>
+      </w:r>
+    </w:p>
+    <w:p>
+      <w:pPr>
+        <w:pStyle w:val="a3"/>
+        <w:spacing w:after="0" w:line="360" w:lineRule="auto"/>
+        <w:ind w:left="0" w:firstLine="709"/>
+        <w:jc w:val="both"/>
+        <w:rPr>
+          <w:rFonts w:ascii="Times New Roman" w:hAnsi="Times New Roman" w:cs="Times New Roman"/>
+          <w:sz w:val="28"/>
+          <w:szCs w:val="28"/>
+          <w:u w:val="single"/>
+        </w:rPr>
+      </w:pPr>
+      <w:r>
+        <w:rPr>
+          <w:rFonts w:ascii="Times New Roman" w:hAnsi="Times New Roman" w:cs="Times New Roman"/>
+          <w:sz w:val="28"/>
+          <w:szCs w:val="28"/>
+        </w:rPr>
+        <w:t xml:space="preserve">- </w:t>
+      </w:r>
+      <w:r>
+        <w:rPr>
+          <w:rFonts w:ascii="Times New Roman" w:hAnsi="Times New Roman" w:cs="Times New Roman"/>
+          <w:sz w:val="28"/>
+          <w:szCs w:val="28"/>
+        </w:rPr>
+        <w:t>Низкая</w:t>
+      </w:r>
       <w:bookmarkStart w:id="0" w:name="_GoBack"/>
       <w:bookmarkEnd w:id="0"/>
       <w:r>
         <w:rPr>
           <w:rFonts w:ascii="Times New Roman" w:hAnsi="Times New Roman" w:cs="Times New Roman"/>
-          <w:b/>
-          <w:sz w:val="28"/>
-          <w:szCs w:val="28"/>
-        </w:rPr>
-        <w:t>Выбор сложности:</w:t>
-      </w:r>
-    </w:p>
-    <w:p>
-      <w:pPr>
-        <w:pStyle w:val="a3"/>
-        <w:spacing w:after="0" w:line="360" w:lineRule="auto"/>
-        <w:ind w:left="0" w:firstLine="709"/>
-        <w:jc w:val="both"/>
-        <w:rPr>
-          <w:rFonts w:ascii="Times New Roman" w:hAnsi="Times New Roman" w:cs="Times New Roman"/>
           <w:sz w:val="28"/>
           <w:szCs w:val="28"/>
           <w:u w:val="single"/>
         </w:rPr>
-      </w:pPr>
-      <w:r>
-        <w:rPr>
-          <w:rFonts w:ascii="Times New Roman" w:hAnsi="Times New Roman" w:cs="Times New Roman"/>
-          <w:sz w:val="28"/>
-          <w:szCs w:val="28"/>
-        </w:rPr>
-        <w:t xml:space="preserve">- </w:t>
-      </w:r>
-      <w:r>
-        <w:rPr>
-          <w:rFonts w:ascii="Times New Roman" w:hAnsi="Times New Roman" w:cs="Times New Roman"/>
-          <w:sz w:val="28"/>
-          <w:szCs w:val="28"/>
-          <w:u w:val="single"/>
-        </w:rPr>
-        <w:t>Лёгкая</w:t>
-      </w:r>
-      <w:r>
-        <w:rPr>
-          <w:rFonts w:ascii="Times New Roman" w:hAnsi="Times New Roman" w:cs="Times New Roman"/>
-          <w:sz w:val="28"/>
-          <w:szCs w:val="28"/>
-          <w:u w:val="single"/>
-        </w:rPr>
         <w:t xml:space="preserve"> (5 вопросов)</w:t>
       </w:r>
     </w:p>
@@ -125,13 +124,308 @@
           <w:rFonts w:ascii="Times New Roman" w:hAnsi="Times New Roman" w:cs="Times New Roman"/>
           <w:sz w:val="28"/>
           <w:szCs w:val="28"/>
+        </w:rPr>
+        <w:t xml:space="preserve"> </w:t>
+      </w:r>
+      <w:r>
+        <w:rPr>
+          <w:rFonts w:ascii="Times New Roman" w:hAnsi="Times New Roman" w:cs="Times New Roman"/>
+          <w:sz w:val="28"/>
+          <w:szCs w:val="28"/>
+        </w:rPr>
+        <w:t>а</w:t>
+      </w:r>
+      <w:r>
+        <w:rPr>
+          <w:rFonts w:ascii="Times New Roman" w:hAnsi="Times New Roman" w:cs="Times New Roman"/>
+          <w:sz w:val="28"/>
+          <w:szCs w:val="28"/>
           <w:lang w:val="en-US"/>
         </w:rPr>
+        <w:t xml:space="preserve">) </w:t>
+      </w:r>
+      <w:r>
+        <w:rPr>
+          <w:rFonts w:ascii="Times New Roman" w:hAnsi="Times New Roman" w:cs="Times New Roman"/>
+          <w:sz w:val="28"/>
+          <w:szCs w:val="28"/>
+          <w:lang w:val="en-US"/>
+        </w:rPr>
+        <w:t>#include “</w:t>
+      </w:r>
+      <w:proofErr w:type="spellStart"/>
+      <w:r>
+        <w:rPr>
+          <w:rFonts w:ascii="Times New Roman" w:hAnsi="Times New Roman" w:cs="Times New Roman"/>
+          <w:sz w:val="28"/>
+          <w:szCs w:val="28"/>
+          <w:lang w:val="en-US"/>
+        </w:rPr>
+        <w:t>iostream</w:t>
+      </w:r>
+      <w:proofErr w:type="spellEnd"/>
+      <w:r>
+        <w:rPr>
+          <w:rFonts w:ascii="Times New Roman" w:hAnsi="Times New Roman" w:cs="Times New Roman"/>
+          <w:sz w:val="28"/>
+          <w:szCs w:val="28"/>
+          <w:lang w:val="en-US"/>
+        </w:rPr>
+        <w:t>”</w:t>
+      </w:r>
+    </w:p>
+    <w:p>
+      <w:pPr>
+        <w:pStyle w:val="a3"/>
+        <w:spacing w:after="0" w:line="360" w:lineRule="auto"/>
+        <w:ind w:left="0" w:firstLine="709"/>
+        <w:jc w:val="both"/>
+        <w:rPr>
+          <w:rFonts w:ascii="Times New Roman" w:hAnsi="Times New Roman" w:cs="Times New Roman"/>
+          <w:i/>
+          <w:sz w:val="28"/>
+          <w:szCs w:val="28"/>
+          <w:lang w:val="en-US"/>
+        </w:rPr>
+      </w:pPr>
+      <w:r>
+        <w:rPr>
+          <w:rFonts w:ascii="Times New Roman" w:hAnsi="Times New Roman" w:cs="Times New Roman"/>
+          <w:sz w:val="28"/>
+          <w:szCs w:val="28"/>
+          <w:lang w:val="en-US"/>
+        </w:rPr>
         <w:t xml:space="preserve"> </w:t>
       </w:r>
       <w:r>
         <w:rPr>
           <w:rFonts w:ascii="Times New Roman" w:hAnsi="Times New Roman" w:cs="Times New Roman"/>
+          <w:i/>
+          <w:sz w:val="28"/>
+          <w:szCs w:val="28"/>
+        </w:rPr>
+        <w:t>б</w:t>
+      </w:r>
+      <w:r>
+        <w:rPr>
+          <w:rFonts w:ascii="Times New Roman" w:hAnsi="Times New Roman" w:cs="Times New Roman"/>
+          <w:i/>
+          <w:sz w:val="28"/>
+          <w:szCs w:val="28"/>
+          <w:lang w:val="en-US"/>
+        </w:rPr>
+        <w:t>) #include &lt;</w:t>
+      </w:r>
+      <w:proofErr w:type="spellStart"/>
+      <w:r>
+        <w:rPr>
+          <w:rFonts w:ascii="Times New Roman" w:hAnsi="Times New Roman" w:cs="Times New Roman"/>
+          <w:i/>
+          <w:sz w:val="28"/>
+          <w:szCs w:val="28"/>
+          <w:lang w:val="en-US"/>
+        </w:rPr>
+        <w:t>iostream</w:t>
+      </w:r>
+      <w:proofErr w:type="spellEnd"/>
+      <w:r>
+        <w:rPr>
+          <w:rFonts w:ascii="Times New Roman" w:hAnsi="Times New Roman" w:cs="Times New Roman"/>
+          <w:i/>
+          <w:sz w:val="28"/>
+          <w:szCs w:val="28"/>
+          <w:lang w:val="en-US"/>
+        </w:rPr>
+        <w:t>&gt;</w:t>
+      </w:r>
+    </w:p>
+    <w:p>
+      <w:pPr>
+        <w:pStyle w:val="a3"/>
+        <w:spacing w:after="0" w:line="360" w:lineRule="auto"/>
+        <w:ind w:left="0" w:firstLine="709"/>
+        <w:jc w:val="both"/>
+        <w:rPr>
+          <w:rFonts w:ascii="Times New Roman" w:hAnsi="Times New Roman" w:cs="Times New Roman"/>
+          <w:sz w:val="28"/>
+          <w:szCs w:val="28"/>
+          <w:lang w:val="en-US"/>
+        </w:rPr>
+      </w:pPr>
+      <w:r>
+        <w:rPr>
+          <w:rFonts w:ascii="Times New Roman" w:hAnsi="Times New Roman" w:cs="Times New Roman"/>
+          <w:sz w:val="28"/>
+          <w:szCs w:val="28"/>
+          <w:lang w:val="en-US"/>
+        </w:rPr>
+        <w:t xml:space="preserve"> </w:t>
+      </w:r>
+      <w:r>
+        <w:rPr>
+          <w:rFonts w:ascii="Times New Roman" w:hAnsi="Times New Roman" w:cs="Times New Roman"/>
+          <w:sz w:val="28"/>
+          <w:szCs w:val="28"/>
+        </w:rPr>
+        <w:t>в</w:t>
+      </w:r>
+      <w:r>
+        <w:rPr>
+          <w:rFonts w:ascii="Times New Roman" w:hAnsi="Times New Roman" w:cs="Times New Roman"/>
+          <w:sz w:val="28"/>
+          <w:szCs w:val="28"/>
+          <w:lang w:val="en-US"/>
+        </w:rPr>
+        <w:t xml:space="preserve">) </w:t>
+      </w:r>
+      <w:r>
+        <w:rPr>
+          <w:rFonts w:ascii="Times New Roman" w:hAnsi="Times New Roman" w:cs="Times New Roman"/>
+          <w:sz w:val="28"/>
+          <w:szCs w:val="28"/>
+          <w:lang w:val="en-US"/>
+        </w:rPr>
+        <w:t xml:space="preserve">#include </w:t>
+      </w:r>
+      <w:proofErr w:type="spellStart"/>
+      <w:r>
+        <w:rPr>
+          <w:rFonts w:ascii="Times New Roman" w:hAnsi="Times New Roman" w:cs="Times New Roman"/>
+          <w:sz w:val="28"/>
+          <w:szCs w:val="28"/>
+          <w:lang w:val="en-US"/>
+        </w:rPr>
+        <w:t>iostream</w:t>
+      </w:r>
+      <w:proofErr w:type="spellEnd"/>
+    </w:p>
+    <w:p>
+      <w:pPr>
+        <w:pStyle w:val="a3"/>
+        <w:spacing w:after="0" w:line="360" w:lineRule="auto"/>
+        <w:ind w:left="0" w:firstLine="709"/>
+        <w:jc w:val="both"/>
+        <w:rPr>
+          <w:rFonts w:ascii="Times New Roman" w:hAnsi="Times New Roman" w:cs="Times New Roman"/>
+          <w:sz w:val="28"/>
+          <w:szCs w:val="28"/>
+          <w:lang w:val="en-US"/>
+        </w:rPr>
+      </w:pPr>
+      <w:r>
+        <w:rPr>
+          <w:rFonts w:ascii="Times New Roman" w:hAnsi="Times New Roman" w:cs="Times New Roman"/>
+          <w:sz w:val="28"/>
+          <w:szCs w:val="28"/>
+          <w:lang w:val="en-US"/>
+        </w:rPr>
+        <w:t xml:space="preserve"> </w:t>
+      </w:r>
+      <w:r>
+        <w:rPr>
+          <w:rFonts w:ascii="Times New Roman" w:hAnsi="Times New Roman" w:cs="Times New Roman"/>
+          <w:sz w:val="28"/>
+          <w:szCs w:val="28"/>
+        </w:rPr>
+        <w:t>г</w:t>
+      </w:r>
+      <w:r>
+        <w:rPr>
+          <w:rFonts w:ascii="Times New Roman" w:hAnsi="Times New Roman" w:cs="Times New Roman"/>
+          <w:sz w:val="28"/>
+          <w:szCs w:val="28"/>
+          <w:lang w:val="en-US"/>
+        </w:rPr>
+        <w:t xml:space="preserve">) </w:t>
+      </w:r>
+      <w:r>
+        <w:rPr>
+          <w:rFonts w:ascii="Times New Roman" w:hAnsi="Times New Roman" w:cs="Times New Roman"/>
+          <w:sz w:val="28"/>
+          <w:szCs w:val="28"/>
+          <w:lang w:val="en-US"/>
+        </w:rPr>
+        <w:t>#include ‘</w:t>
+      </w:r>
+      <w:proofErr w:type="spellStart"/>
+      <w:r>
+        <w:rPr>
+          <w:rFonts w:ascii="Times New Roman" w:hAnsi="Times New Roman" w:cs="Times New Roman"/>
+          <w:sz w:val="28"/>
+          <w:szCs w:val="28"/>
+          <w:lang w:val="en-US"/>
+        </w:rPr>
+        <w:t>iostream</w:t>
+      </w:r>
+      <w:proofErr w:type="spellEnd"/>
+      <w:r>
+        <w:rPr>
+          <w:rFonts w:ascii="Times New Roman" w:hAnsi="Times New Roman" w:cs="Times New Roman"/>
+          <w:sz w:val="28"/>
+          <w:szCs w:val="28"/>
+          <w:lang w:val="en-US"/>
+        </w:rPr>
+        <w:t>’</w:t>
+      </w:r>
+    </w:p>
+    <w:p>
+      <w:pPr>
+        <w:pStyle w:val="a3"/>
+        <w:spacing w:after="0" w:line="360" w:lineRule="auto"/>
+        <w:ind w:left="0" w:firstLine="709"/>
+        <w:jc w:val="both"/>
+        <w:rPr>
+          <w:rFonts w:ascii="Times New Roman" w:hAnsi="Times New Roman" w:cs="Times New Roman"/>
+          <w:sz w:val="28"/>
+          <w:szCs w:val="28"/>
+          <w:lang w:val="en-US"/>
+        </w:rPr>
+      </w:pPr>
+    </w:p>
+    <w:p>
+      <w:pPr>
+        <w:pStyle w:val="a3"/>
+        <w:spacing w:after="0" w:line="360" w:lineRule="auto"/>
+        <w:ind w:left="0" w:firstLine="709"/>
+        <w:jc w:val="both"/>
+        <w:rPr>
+          <w:rFonts w:ascii="Times New Roman" w:hAnsi="Times New Roman" w:cs="Times New Roman"/>
+          <w:sz w:val="28"/>
+          <w:szCs w:val="28"/>
+        </w:rPr>
+      </w:pPr>
+      <w:r>
+        <w:rPr>
+          <w:rFonts w:ascii="Times New Roman" w:hAnsi="Times New Roman" w:cs="Times New Roman"/>
+          <w:sz w:val="28"/>
+          <w:szCs w:val="28"/>
+        </w:rPr>
+        <w:t xml:space="preserve">2. Где правильно указана переменная? </w:t>
+      </w:r>
+    </w:p>
+    <w:p>
+      <w:pPr>
+        <w:pStyle w:val="a3"/>
+        <w:spacing w:after="0" w:line="360" w:lineRule="auto"/>
+        <w:ind w:left="0" w:firstLine="709"/>
+        <w:jc w:val="both"/>
+        <w:rPr>
+          <w:rFonts w:ascii="Times New Roman" w:hAnsi="Times New Roman" w:cs="Times New Roman"/>
+          <w:sz w:val="28"/>
+          <w:szCs w:val="28"/>
+        </w:rPr>
+      </w:pPr>
+      <w:r>
+        <w:rPr>
+          <w:rFonts w:ascii="Times New Roman" w:hAnsi="Times New Roman" w:cs="Times New Roman"/>
+          <w:sz w:val="28"/>
+          <w:szCs w:val="28"/>
+        </w:rPr>
+        <w:t xml:space="preserve"> </w:t>
+      </w:r>
+      <w:r>
+        <w:rPr>
+          <w:rFonts w:ascii="Times New Roman" w:hAnsi="Times New Roman" w:cs="Times New Roman"/>
           <w:sz w:val="28"/>
           <w:szCs w:val="28"/>
         </w:rPr>
@@ -142,10 +436,83 @@
           <w:rFonts w:ascii="Times New Roman" w:hAnsi="Times New Roman" w:cs="Times New Roman"/>
           <w:sz w:val="28"/>
           <w:szCs w:val="28"/>
+        </w:rPr>
+        <w:t xml:space="preserve">) </w:t>
+      </w:r>
+      <w:r>
+        <w:rPr>
+          <w:rFonts w:ascii="Times New Roman" w:hAnsi="Times New Roman" w:cs="Times New Roman"/>
+          <w:sz w:val="28"/>
+          <w:szCs w:val="28"/>
           <w:lang w:val="en-US"/>
         </w:rPr>
+        <w:t>float</w:t>
+      </w:r>
+      <w:r>
+        <w:rPr>
+          <w:rFonts w:ascii="Times New Roman" w:hAnsi="Times New Roman" w:cs="Times New Roman"/>
+          <w:sz w:val="28"/>
+          <w:szCs w:val="28"/>
+        </w:rPr>
+        <w:t xml:space="preserve"> </w:t>
+      </w:r>
+      <w:r>
+        <w:rPr>
+          <w:rFonts w:ascii="Times New Roman" w:hAnsi="Times New Roman" w:cs="Times New Roman"/>
+          <w:sz w:val="28"/>
+          <w:szCs w:val="28"/>
+          <w:lang w:val="en-US"/>
+        </w:rPr>
+        <w:t>x</w:t>
+      </w:r>
+      <w:r>
+        <w:rPr>
+          <w:rFonts w:ascii="Times New Roman" w:hAnsi="Times New Roman" w:cs="Times New Roman"/>
+          <w:sz w:val="28"/>
+          <w:szCs w:val="28"/>
+        </w:rPr>
+        <w:t xml:space="preserve"> = 3,14;</w:t>
+      </w:r>
+    </w:p>
+    <w:p>
+      <w:pPr>
+        <w:pStyle w:val="a3"/>
+        <w:spacing w:after="0" w:line="360" w:lineRule="auto"/>
+        <w:ind w:left="0" w:firstLine="709"/>
+        <w:jc w:val="both"/>
+        <w:rPr>
+          <w:rFonts w:ascii="Times New Roman" w:hAnsi="Times New Roman" w:cs="Times New Roman"/>
+          <w:sz w:val="28"/>
+          <w:szCs w:val="28"/>
+          <w:lang w:val="en-US"/>
+        </w:rPr>
+      </w:pPr>
+      <w:r>
+        <w:rPr>
+          <w:rFonts w:ascii="Times New Roman" w:hAnsi="Times New Roman" w:cs="Times New Roman"/>
+          <w:sz w:val="28"/>
+          <w:szCs w:val="28"/>
+        </w:rPr>
+        <w:t xml:space="preserve"> </w:t>
+      </w:r>
+      <w:r>
+        <w:rPr>
+          <w:rFonts w:ascii="Times New Roman" w:hAnsi="Times New Roman" w:cs="Times New Roman"/>
+          <w:sz w:val="28"/>
+          <w:szCs w:val="28"/>
+        </w:rPr>
+        <w:t>б</w:t>
+      </w:r>
+      <w:r>
+        <w:rPr>
+          <w:rFonts w:ascii="Times New Roman" w:hAnsi="Times New Roman" w:cs="Times New Roman"/>
+          <w:sz w:val="28"/>
+          <w:szCs w:val="28"/>
+          <w:lang w:val="en-US"/>
+        </w:rPr>
         <w:t xml:space="preserve">) </w:t>
       </w:r>
+      <w:proofErr w:type="spellStart"/>
       <w:r>
         <w:rPr>
           <w:rFonts w:ascii="Times New Roman" w:hAnsi="Times New Roman" w:cs="Times New Roman"/>
@@ -153,7 +520,17 @@
           <w:szCs w:val="28"/>
           <w:lang w:val="en-US"/>
         </w:rPr>
-        <w:t>#include “</w:t>
+        <w:t>var</w:t>
+      </w:r>
+      <w:proofErr w:type="spellEnd"/>
+      <w:r>
+        <w:rPr>
+          <w:rFonts w:ascii="Times New Roman" w:hAnsi="Times New Roman" w:cs="Times New Roman"/>
+          <w:sz w:val="28"/>
+          <w:szCs w:val="28"/>
+          <w:lang w:val="en-US"/>
+        </w:rPr>
+        <w:t xml:space="preserve"> </w:t>
       </w:r>
       <w:proofErr w:type="spellStart"/>
       <w:r>
@@ -163,7 +540,7 @@
           <w:szCs w:val="28"/>
           <w:lang w:val="en-US"/>
         </w:rPr>
-        <w:t>iostream</w:t>
+        <w:t>str</w:t>
       </w:r>
       <w:proofErr w:type="spellEnd"/>
       <w:r>
@@ -173,41 +550,60 @@
           <w:szCs w:val="28"/>
           <w:lang w:val="en-US"/>
         </w:rPr>
-        <w:t>”</w:t>
-      </w:r>
-    </w:p>
-    <w:p>
-      <w:pPr>
-        <w:pStyle w:val="a3"/>
-        <w:spacing w:after="0" w:line="360" w:lineRule="auto"/>
-        <w:ind w:left="0" w:firstLine="709"/>
-        <w:jc w:val="both"/>
-        <w:rPr>
-          <w:rFonts w:ascii="Times New Roman" w:hAnsi="Times New Roman" w:cs="Times New Roman"/>
-          <w:i/>
+        <w:t xml:space="preserve"> = “Hello, world!”;</w:t>
+      </w:r>
+    </w:p>
+    <w:p>
+      <w:pPr>
+        <w:pStyle w:val="a3"/>
+        <w:spacing w:after="0" w:line="360" w:lineRule="auto"/>
+        <w:ind w:left="0" w:firstLine="709"/>
+        <w:jc w:val="both"/>
+        <w:rPr>
+          <w:rFonts w:ascii="Times New Roman" w:hAnsi="Times New Roman" w:cs="Times New Roman"/>
+          <w:i/>
+          <w:sz w:val="28"/>
+          <w:szCs w:val="28"/>
+        </w:rPr>
+      </w:pPr>
+      <w:r>
+        <w:rPr>
+          <w:rFonts w:ascii="Times New Roman" w:hAnsi="Times New Roman" w:cs="Times New Roman"/>
           <w:sz w:val="28"/>
           <w:szCs w:val="28"/>
           <w:lang w:val="en-US"/>
         </w:rPr>
-      </w:pPr>
-      <w:r>
-        <w:rPr>
-          <w:rFonts w:ascii="Times New Roman" w:hAnsi="Times New Roman" w:cs="Times New Roman"/>
+        <w:t xml:space="preserve"> </w:t>
+      </w:r>
+      <w:r>
+        <w:rPr>
+          <w:rFonts w:ascii="Times New Roman" w:hAnsi="Times New Roman" w:cs="Times New Roman"/>
+          <w:i/>
+          <w:sz w:val="28"/>
+          <w:szCs w:val="28"/>
+        </w:rPr>
+        <w:t xml:space="preserve">в) </w:t>
+      </w:r>
+      <w:r>
+        <w:rPr>
+          <w:rFonts w:ascii="Times New Roman" w:hAnsi="Times New Roman" w:cs="Times New Roman"/>
+          <w:i/>
           <w:sz w:val="28"/>
           <w:szCs w:val="28"/>
           <w:lang w:val="en-US"/>
         </w:rPr>
+        <w:t>char</w:t>
+      </w:r>
+      <w:r>
+        <w:rPr>
+          <w:rFonts w:ascii="Times New Roman" w:hAnsi="Times New Roman" w:cs="Times New Roman"/>
+          <w:i/>
+          <w:sz w:val="28"/>
+          <w:szCs w:val="28"/>
+        </w:rPr>
         <w:t xml:space="preserve"> </w:t>
       </w:r>
-      <w:r>
-        <w:rPr>
-          <w:rFonts w:ascii="Times New Roman" w:hAnsi="Times New Roman" w:cs="Times New Roman"/>
-          <w:i/>
-          <w:sz w:val="28"/>
-          <w:szCs w:val="28"/>
-        </w:rPr>
-        <w:t>б</w:t>
-      </w:r>
+      <w:proofErr w:type="spellStart"/>
       <w:r>
         <w:rPr>
           <w:rFonts w:ascii="Times New Roman" w:hAnsi="Times New Roman" w:cs="Times New Roman"/>
@@ -216,9 +612,18 @@
           <w:szCs w:val="28"/>
           <w:lang w:val="en-US"/>
         </w:rPr>
-        <w:t>) #include &lt;</w:t>
-      </w:r>
-      <w:proofErr w:type="spellStart"/>
+        <w:t>sym</w:t>
+      </w:r>
+      <w:proofErr w:type="spellEnd"/>
+      <w:r>
+        <w:rPr>
+          <w:rFonts w:ascii="Times New Roman" w:hAnsi="Times New Roman" w:cs="Times New Roman"/>
+          <w:i/>
+          <w:sz w:val="28"/>
+          <w:szCs w:val="28"/>
+        </w:rPr>
+        <w:t xml:space="preserve"> = ‘</w:t>
+      </w:r>
       <w:r>
         <w:rPr>
           <w:rFonts w:ascii="Times New Roman" w:hAnsi="Times New Roman" w:cs="Times New Roman"/>
@@ -227,185 +632,229 @@
           <w:szCs w:val="28"/>
           <w:lang w:val="en-US"/>
         </w:rPr>
-        <w:t>iostream</w:t>
-      </w:r>
-      <w:proofErr w:type="spellEnd"/>
-      <w:r>
-        <w:rPr>
-          <w:rFonts w:ascii="Times New Roman" w:hAnsi="Times New Roman" w:cs="Times New Roman"/>
-          <w:i/>
-          <w:sz w:val="28"/>
-          <w:szCs w:val="28"/>
-          <w:lang w:val="en-US"/>
-        </w:rPr>
-        <w:t>&gt;</w:t>
-      </w:r>
-    </w:p>
-    <w:p>
-      <w:pPr>
-        <w:pStyle w:val="a3"/>
-        <w:spacing w:after="0" w:line="360" w:lineRule="auto"/>
-        <w:ind w:left="0" w:firstLine="709"/>
-        <w:jc w:val="both"/>
-        <w:rPr>
-          <w:rFonts w:ascii="Times New Roman" w:hAnsi="Times New Roman" w:cs="Times New Roman"/>
-          <w:sz w:val="28"/>
-          <w:szCs w:val="28"/>
-          <w:lang w:val="en-US"/>
-        </w:rPr>
-      </w:pPr>
-      <w:r>
-        <w:rPr>
-          <w:rFonts w:ascii="Times New Roman" w:hAnsi="Times New Roman" w:cs="Times New Roman"/>
-          <w:sz w:val="28"/>
-          <w:szCs w:val="28"/>
-          <w:lang w:val="en-US"/>
+        <w:t>a</w:t>
+      </w:r>
+      <w:r>
+        <w:rPr>
+          <w:rFonts w:ascii="Times New Roman" w:hAnsi="Times New Roman" w:cs="Times New Roman"/>
+          <w:i/>
+          <w:sz w:val="28"/>
+          <w:szCs w:val="28"/>
+        </w:rPr>
+        <w:t>’;</w:t>
+      </w:r>
+    </w:p>
+    <w:p>
+      <w:pPr>
+        <w:pStyle w:val="a3"/>
+        <w:spacing w:after="0" w:line="360" w:lineRule="auto"/>
+        <w:ind w:left="0" w:firstLine="709"/>
+        <w:jc w:val="both"/>
+        <w:rPr>
+          <w:rFonts w:ascii="Times New Roman" w:hAnsi="Times New Roman" w:cs="Times New Roman"/>
+          <w:sz w:val="28"/>
+          <w:szCs w:val="28"/>
+        </w:rPr>
+      </w:pPr>
+      <w:r>
+        <w:rPr>
+          <w:rFonts w:ascii="Times New Roman" w:hAnsi="Times New Roman" w:cs="Times New Roman"/>
+          <w:sz w:val="28"/>
+          <w:szCs w:val="28"/>
+        </w:rPr>
+        <w:t xml:space="preserve"> г) всё перечисленное</w:t>
+      </w:r>
+    </w:p>
+    <w:p>
+      <w:pPr>
+        <w:pStyle w:val="a3"/>
+        <w:spacing w:after="0" w:line="360" w:lineRule="auto"/>
+        <w:ind w:left="0" w:firstLine="709"/>
+        <w:jc w:val="both"/>
+        <w:rPr>
+          <w:rFonts w:ascii="Times New Roman" w:hAnsi="Times New Roman" w:cs="Times New Roman"/>
+          <w:sz w:val="28"/>
+          <w:szCs w:val="28"/>
+        </w:rPr>
+      </w:pPr>
+    </w:p>
+    <w:p>
+      <w:pPr>
+        <w:pStyle w:val="a3"/>
+        <w:spacing w:after="0" w:line="360" w:lineRule="auto"/>
+        <w:ind w:left="0" w:firstLine="709"/>
+        <w:jc w:val="both"/>
+        <w:rPr>
+          <w:rFonts w:ascii="Times New Roman" w:hAnsi="Times New Roman" w:cs="Times New Roman"/>
+          <w:sz w:val="28"/>
+          <w:szCs w:val="28"/>
+        </w:rPr>
+      </w:pPr>
+      <w:r>
+        <w:rPr>
+          <w:rFonts w:ascii="Times New Roman" w:hAnsi="Times New Roman" w:cs="Times New Roman"/>
+          <w:sz w:val="28"/>
+          <w:szCs w:val="28"/>
+        </w:rPr>
+        <w:t>3. Как указать комментарий в коде?</w:t>
+      </w:r>
+    </w:p>
+    <w:p>
+      <w:pPr>
+        <w:pStyle w:val="a3"/>
+        <w:spacing w:after="0" w:line="360" w:lineRule="auto"/>
+        <w:ind w:left="0" w:firstLine="709"/>
+        <w:jc w:val="both"/>
+        <w:rPr>
+          <w:rFonts w:ascii="Times New Roman" w:hAnsi="Times New Roman" w:cs="Times New Roman"/>
+          <w:sz w:val="28"/>
+          <w:szCs w:val="28"/>
+        </w:rPr>
+      </w:pPr>
+      <w:r>
+        <w:rPr>
+          <w:rFonts w:ascii="Times New Roman" w:hAnsi="Times New Roman" w:cs="Times New Roman"/>
+          <w:sz w:val="28"/>
+          <w:szCs w:val="28"/>
+        </w:rPr>
+        <w:t xml:space="preserve"> а) </w:t>
+      </w:r>
+      <w:r>
+        <w:rPr>
+          <w:rFonts w:ascii="Times New Roman" w:hAnsi="Times New Roman" w:cs="Times New Roman"/>
+          <w:sz w:val="28"/>
+          <w:szCs w:val="28"/>
+        </w:rPr>
+        <w:t xml:space="preserve">/* комментарий </w:t>
+      </w:r>
+    </w:p>
+    <w:p>
+      <w:pPr>
+        <w:pStyle w:val="a3"/>
+        <w:spacing w:after="0" w:line="360" w:lineRule="auto"/>
+        <w:ind w:left="0" w:firstLine="709"/>
+        <w:jc w:val="both"/>
+        <w:rPr>
+          <w:rFonts w:ascii="Times New Roman" w:hAnsi="Times New Roman" w:cs="Times New Roman"/>
+          <w:sz w:val="28"/>
+          <w:szCs w:val="28"/>
+        </w:rPr>
+      </w:pPr>
+      <w:r>
+        <w:rPr>
+          <w:rFonts w:ascii="Times New Roman" w:hAnsi="Times New Roman" w:cs="Times New Roman"/>
+          <w:sz w:val="28"/>
+          <w:szCs w:val="28"/>
+        </w:rPr>
+        <w:t xml:space="preserve"> б) / комментарий</w:t>
+      </w:r>
+    </w:p>
+    <w:p>
+      <w:pPr>
+        <w:pStyle w:val="a3"/>
+        <w:spacing w:after="0" w:line="360" w:lineRule="auto"/>
+        <w:ind w:left="0" w:firstLine="709"/>
+        <w:jc w:val="both"/>
+        <w:rPr>
+          <w:rFonts w:ascii="Times New Roman" w:hAnsi="Times New Roman" w:cs="Times New Roman"/>
+          <w:i/>
+          <w:sz w:val="28"/>
+          <w:szCs w:val="28"/>
+        </w:rPr>
+      </w:pPr>
+      <w:r>
+        <w:rPr>
+          <w:rFonts w:ascii="Times New Roman" w:hAnsi="Times New Roman" w:cs="Times New Roman"/>
+          <w:sz w:val="28"/>
+          <w:szCs w:val="28"/>
         </w:rPr>
         <w:t xml:space="preserve"> </w:t>
       </w:r>
       <w:r>
         <w:rPr>
           <w:rFonts w:ascii="Times New Roman" w:hAnsi="Times New Roman" w:cs="Times New Roman"/>
-          <w:sz w:val="28"/>
-          <w:szCs w:val="28"/>
-        </w:rPr>
-        <w:t>в</w:t>
-      </w:r>
-      <w:r>
-        <w:rPr>
-          <w:rFonts w:ascii="Times New Roman" w:hAnsi="Times New Roman" w:cs="Times New Roman"/>
-          <w:sz w:val="28"/>
-          <w:szCs w:val="28"/>
-          <w:lang w:val="en-US"/>
-        </w:rPr>
-        <w:t xml:space="preserve">) </w:t>
-      </w:r>
-      <w:r>
-        <w:rPr>
-          <w:rFonts w:ascii="Times New Roman" w:hAnsi="Times New Roman" w:cs="Times New Roman"/>
-          <w:sz w:val="28"/>
-          <w:szCs w:val="28"/>
-          <w:lang w:val="en-US"/>
-        </w:rPr>
-        <w:t xml:space="preserve">#include </w:t>
-      </w:r>
-      <w:proofErr w:type="spellStart"/>
-      <w:r>
-        <w:rPr>
-          <w:rFonts w:ascii="Times New Roman" w:hAnsi="Times New Roman" w:cs="Times New Roman"/>
-          <w:sz w:val="28"/>
-          <w:szCs w:val="28"/>
-          <w:lang w:val="en-US"/>
-        </w:rPr>
-        <w:t>iostream</w:t>
-      </w:r>
-      <w:proofErr w:type="spellEnd"/>
-    </w:p>
-    <w:p>
-      <w:pPr>
-        <w:pStyle w:val="a3"/>
-        <w:spacing w:after="0" w:line="360" w:lineRule="auto"/>
-        <w:ind w:left="0" w:firstLine="709"/>
-        <w:jc w:val="both"/>
-        <w:rPr>
-          <w:rFonts w:ascii="Times New Roman" w:hAnsi="Times New Roman" w:cs="Times New Roman"/>
-          <w:sz w:val="28"/>
-          <w:szCs w:val="28"/>
-          <w:lang w:val="en-US"/>
-        </w:rPr>
-      </w:pPr>
-      <w:r>
-        <w:rPr>
-          <w:rFonts w:ascii="Times New Roman" w:hAnsi="Times New Roman" w:cs="Times New Roman"/>
-          <w:sz w:val="28"/>
-          <w:szCs w:val="28"/>
-        </w:rPr>
-        <w:t xml:space="preserve"> г) </w:t>
-      </w:r>
-      <w:r>
-        <w:rPr>
-          <w:rFonts w:ascii="Times New Roman" w:hAnsi="Times New Roman" w:cs="Times New Roman"/>
-          <w:sz w:val="28"/>
-          <w:szCs w:val="28"/>
-          <w:lang w:val="en-US"/>
-        </w:rPr>
-        <w:t>#include ‘</w:t>
-      </w:r>
-      <w:proofErr w:type="spellStart"/>
-      <w:r>
-        <w:rPr>
-          <w:rFonts w:ascii="Times New Roman" w:hAnsi="Times New Roman" w:cs="Times New Roman"/>
-          <w:sz w:val="28"/>
-          <w:szCs w:val="28"/>
-          <w:lang w:val="en-US"/>
-        </w:rPr>
-        <w:t>iostream</w:t>
-      </w:r>
-      <w:proofErr w:type="spellEnd"/>
-      <w:r>
-        <w:rPr>
-          <w:rFonts w:ascii="Times New Roman" w:hAnsi="Times New Roman" w:cs="Times New Roman"/>
-          <w:sz w:val="28"/>
-          <w:szCs w:val="28"/>
-          <w:lang w:val="en-US"/>
-        </w:rPr>
-        <w:t>’</w:t>
-      </w:r>
-    </w:p>
-    <w:p>
-      <w:pPr>
-        <w:pStyle w:val="a3"/>
-        <w:spacing w:after="0" w:line="360" w:lineRule="auto"/>
-        <w:ind w:left="0" w:firstLine="709"/>
-        <w:jc w:val="both"/>
-        <w:rPr>
-          <w:rFonts w:ascii="Times New Roman" w:hAnsi="Times New Roman" w:cs="Times New Roman"/>
-          <w:sz w:val="28"/>
-          <w:szCs w:val="28"/>
-          <w:lang w:val="en-US"/>
-        </w:rPr>
-      </w:pPr>
-    </w:p>
-    <w:p>
-      <w:pPr>
-        <w:pStyle w:val="a3"/>
-        <w:spacing w:after="0" w:line="360" w:lineRule="auto"/>
-        <w:ind w:left="0" w:firstLine="709"/>
-        <w:jc w:val="both"/>
-        <w:rPr>
-          <w:rFonts w:ascii="Times New Roman" w:hAnsi="Times New Roman" w:cs="Times New Roman"/>
-          <w:sz w:val="28"/>
-          <w:szCs w:val="28"/>
-        </w:rPr>
-      </w:pPr>
-      <w:r>
-        <w:rPr>
-          <w:rFonts w:ascii="Times New Roman" w:hAnsi="Times New Roman" w:cs="Times New Roman"/>
-          <w:sz w:val="28"/>
-          <w:szCs w:val="28"/>
-        </w:rPr>
-        <w:t xml:space="preserve">2. Где правильно указана переменная? </w:t>
-      </w:r>
-    </w:p>
-    <w:p>
-      <w:pPr>
-        <w:pStyle w:val="a3"/>
-        <w:spacing w:after="0" w:line="360" w:lineRule="auto"/>
-        <w:ind w:left="0" w:firstLine="709"/>
-        <w:jc w:val="both"/>
-        <w:rPr>
-          <w:rFonts w:ascii="Times New Roman" w:hAnsi="Times New Roman" w:cs="Times New Roman"/>
-          <w:sz w:val="28"/>
-          <w:szCs w:val="28"/>
-          <w:lang w:val="en-US"/>
-        </w:rPr>
-      </w:pPr>
-      <w:r>
-        <w:rPr>
-          <w:rFonts w:ascii="Times New Roman" w:hAnsi="Times New Roman" w:cs="Times New Roman"/>
-          <w:sz w:val="28"/>
-          <w:szCs w:val="28"/>
-          <w:lang w:val="en-US"/>
+          <w:i/>
+          <w:sz w:val="28"/>
+          <w:szCs w:val="28"/>
+        </w:rPr>
+        <w:t>в) // комментарий</w:t>
+      </w:r>
+    </w:p>
+    <w:p>
+      <w:pPr>
+        <w:pStyle w:val="a3"/>
+        <w:spacing w:after="0" w:line="360" w:lineRule="auto"/>
+        <w:ind w:left="0" w:firstLine="709"/>
+        <w:jc w:val="both"/>
+        <w:rPr>
+          <w:rFonts w:ascii="Times New Roman" w:hAnsi="Times New Roman" w:cs="Times New Roman"/>
+          <w:sz w:val="28"/>
+          <w:szCs w:val="28"/>
+        </w:rPr>
+      </w:pPr>
+      <w:r>
+        <w:rPr>
+          <w:rFonts w:ascii="Times New Roman" w:hAnsi="Times New Roman" w:cs="Times New Roman"/>
+          <w:sz w:val="28"/>
+          <w:szCs w:val="28"/>
+        </w:rPr>
+        <w:t xml:space="preserve"> г) //* комментарий </w:t>
+      </w:r>
+    </w:p>
+    <w:p>
+      <w:pPr>
+        <w:pStyle w:val="a3"/>
+        <w:spacing w:after="0" w:line="360" w:lineRule="auto"/>
+        <w:ind w:left="0" w:firstLine="709"/>
+        <w:jc w:val="both"/>
+        <w:rPr>
+          <w:rFonts w:ascii="Times New Roman" w:hAnsi="Times New Roman" w:cs="Times New Roman"/>
+          <w:sz w:val="28"/>
+          <w:szCs w:val="28"/>
+        </w:rPr>
+      </w:pPr>
+    </w:p>
+    <w:p>
+      <w:pPr>
+        <w:pStyle w:val="a3"/>
+        <w:spacing w:after="0" w:line="360" w:lineRule="auto"/>
+        <w:ind w:left="0" w:firstLine="709"/>
+        <w:jc w:val="both"/>
+        <w:rPr>
+          <w:rFonts w:ascii="Times New Roman" w:hAnsi="Times New Roman" w:cs="Times New Roman"/>
+          <w:sz w:val="28"/>
+          <w:szCs w:val="28"/>
+        </w:rPr>
+      </w:pPr>
+      <w:r>
+        <w:rPr>
+          <w:rFonts w:ascii="Times New Roman" w:hAnsi="Times New Roman" w:cs="Times New Roman"/>
+          <w:sz w:val="28"/>
+          <w:szCs w:val="28"/>
+        </w:rPr>
+        <w:t>4</w:t>
+      </w:r>
+      <w:r>
+        <w:rPr>
+          <w:rFonts w:ascii="Times New Roman" w:hAnsi="Times New Roman" w:cs="Times New Roman"/>
+          <w:sz w:val="28"/>
+          <w:szCs w:val="28"/>
+        </w:rPr>
+        <w:t xml:space="preserve">. </w:t>
+      </w:r>
+      <w:r>
+        <w:rPr>
+          <w:rFonts w:ascii="Times New Roman" w:hAnsi="Times New Roman" w:cs="Times New Roman"/>
+          <w:sz w:val="28"/>
+          <w:szCs w:val="28"/>
+        </w:rPr>
+        <w:t>Что</w:t>
+      </w:r>
+      <w:r>
+        <w:rPr>
+          <w:rFonts w:ascii="Times New Roman" w:hAnsi="Times New Roman" w:cs="Times New Roman"/>
+          <w:sz w:val="28"/>
+          <w:szCs w:val="28"/>
         </w:rPr>
         <w:t xml:space="preserve"> </w:t>
       </w:r>
@@ -415,46 +864,13 @@
           <w:sz w:val="28"/>
           <w:szCs w:val="28"/>
         </w:rPr>
-        <w:t>а</w:t>
-      </w:r>
-      <w:r>
-        <w:rPr>
-          <w:rFonts w:ascii="Times New Roman" w:hAnsi="Times New Roman" w:cs="Times New Roman"/>
-          <w:sz w:val="28"/>
-          <w:szCs w:val="28"/>
-          <w:lang w:val="en-US"/>
-        </w:rPr>
-        <w:t xml:space="preserve">) </w:t>
-      </w:r>
-      <w:r>
-        <w:rPr>
-          <w:rFonts w:ascii="Times New Roman" w:hAnsi="Times New Roman" w:cs="Times New Roman"/>
-          <w:sz w:val="28"/>
-          <w:szCs w:val="28"/>
-          <w:lang w:val="en-US"/>
-        </w:rPr>
-        <w:t>float x = 3,14;</w:t>
-      </w:r>
-    </w:p>
-    <w:p>
-      <w:pPr>
-        <w:pStyle w:val="a3"/>
-        <w:spacing w:after="0" w:line="360" w:lineRule="auto"/>
-        <w:ind w:left="0" w:firstLine="709"/>
-        <w:jc w:val="both"/>
-        <w:rPr>
-          <w:rFonts w:ascii="Times New Roman" w:hAnsi="Times New Roman" w:cs="Times New Roman"/>
-          <w:sz w:val="28"/>
-          <w:szCs w:val="28"/>
-          <w:lang w:val="en-US"/>
-        </w:rPr>
-      </w:pPr>
-      <w:r>
-        <w:rPr>
-          <w:rFonts w:ascii="Times New Roman" w:hAnsi="Times New Roman" w:cs="Times New Roman"/>
-          <w:sz w:val="28"/>
-          <w:szCs w:val="28"/>
-          <w:lang w:val="en-US"/>
+        <w:t>такое</w:t>
+      </w:r>
+      <w:r>
+        <w:rPr>
+          <w:rFonts w:ascii="Times New Roman" w:hAnsi="Times New Roman" w:cs="Times New Roman"/>
+          <w:sz w:val="28"/>
+          <w:szCs w:val="28"/>
         </w:rPr>
         <w:t xml:space="preserve"> </w:t>
       </w:r>
@@ -464,388 +880,6 @@
           <w:sz w:val="28"/>
           <w:szCs w:val="28"/>
         </w:rPr>
-        <w:t>б</w:t>
-      </w:r>
-      <w:r>
-        <w:rPr>
-          <w:rFonts w:ascii="Times New Roman" w:hAnsi="Times New Roman" w:cs="Times New Roman"/>
-          <w:sz w:val="28"/>
-          <w:szCs w:val="28"/>
-          <w:lang w:val="en-US"/>
-        </w:rPr>
-        <w:t xml:space="preserve">) </w:t>
-      </w:r>
-      <w:proofErr w:type="spellStart"/>
-      <w:r>
-        <w:rPr>
-          <w:rFonts w:ascii="Times New Roman" w:hAnsi="Times New Roman" w:cs="Times New Roman"/>
-          <w:sz w:val="28"/>
-          <w:szCs w:val="28"/>
-          <w:lang w:val="en-US"/>
-        </w:rPr>
-        <w:t>var</w:t>
-      </w:r>
-      <w:proofErr w:type="spellEnd"/>
-      <w:r>
-        <w:rPr>
-          <w:rFonts w:ascii="Times New Roman" w:hAnsi="Times New Roman" w:cs="Times New Roman"/>
-          <w:sz w:val="28"/>
-          <w:szCs w:val="28"/>
-          <w:lang w:val="en-US"/>
-        </w:rPr>
-        <w:t xml:space="preserve"> </w:t>
-      </w:r>
-      <w:proofErr w:type="spellStart"/>
-      <w:r>
-        <w:rPr>
-          <w:rFonts w:ascii="Times New Roman" w:hAnsi="Times New Roman" w:cs="Times New Roman"/>
-          <w:sz w:val="28"/>
-          <w:szCs w:val="28"/>
-          <w:lang w:val="en-US"/>
-        </w:rPr>
-        <w:t>str</w:t>
-      </w:r>
-      <w:proofErr w:type="spellEnd"/>
-      <w:r>
-        <w:rPr>
-          <w:rFonts w:ascii="Times New Roman" w:hAnsi="Times New Roman" w:cs="Times New Roman"/>
-          <w:sz w:val="28"/>
-          <w:szCs w:val="28"/>
-          <w:lang w:val="en-US"/>
-        </w:rPr>
-        <w:t xml:space="preserve"> = “Hello, world!”;</w:t>
-      </w:r>
-    </w:p>
-    <w:p>
-      <w:pPr>
-        <w:pStyle w:val="a3"/>
-        <w:spacing w:after="0" w:line="360" w:lineRule="auto"/>
-        <w:ind w:left="0" w:firstLine="709"/>
-        <w:jc w:val="both"/>
-        <w:rPr>
-          <w:rFonts w:ascii="Times New Roman" w:hAnsi="Times New Roman" w:cs="Times New Roman"/>
-          <w:i/>
-          <w:sz w:val="28"/>
-          <w:szCs w:val="28"/>
-        </w:rPr>
-      </w:pPr>
-      <w:r>
-        <w:rPr>
-          <w:rFonts w:ascii="Times New Roman" w:hAnsi="Times New Roman" w:cs="Times New Roman"/>
-          <w:sz w:val="28"/>
-          <w:szCs w:val="28"/>
-          <w:lang w:val="en-US"/>
-        </w:rPr>
-        <w:t xml:space="preserve"> </w:t>
-      </w:r>
-      <w:r>
-        <w:rPr>
-          <w:rFonts w:ascii="Times New Roman" w:hAnsi="Times New Roman" w:cs="Times New Roman"/>
-          <w:i/>
-          <w:sz w:val="28"/>
-          <w:szCs w:val="28"/>
-        </w:rPr>
-        <w:t xml:space="preserve">в) </w:t>
-      </w:r>
-      <w:r>
-        <w:rPr>
-          <w:rFonts w:ascii="Times New Roman" w:hAnsi="Times New Roman" w:cs="Times New Roman"/>
-          <w:i/>
-          <w:sz w:val="28"/>
-          <w:szCs w:val="28"/>
-          <w:lang w:val="en-US"/>
-        </w:rPr>
-        <w:t>char</w:t>
-      </w:r>
-      <w:r>
-        <w:rPr>
-          <w:rFonts w:ascii="Times New Roman" w:hAnsi="Times New Roman" w:cs="Times New Roman"/>
-          <w:i/>
-          <w:sz w:val="28"/>
-          <w:szCs w:val="28"/>
-        </w:rPr>
-        <w:t xml:space="preserve"> </w:t>
-      </w:r>
-      <w:proofErr w:type="spellStart"/>
-      <w:r>
-        <w:rPr>
-          <w:rFonts w:ascii="Times New Roman" w:hAnsi="Times New Roman" w:cs="Times New Roman"/>
-          <w:i/>
-          <w:sz w:val="28"/>
-          <w:szCs w:val="28"/>
-          <w:lang w:val="en-US"/>
-        </w:rPr>
-        <w:t>sym</w:t>
-      </w:r>
-      <w:proofErr w:type="spellEnd"/>
-      <w:r>
-        <w:rPr>
-          <w:rFonts w:ascii="Times New Roman" w:hAnsi="Times New Roman" w:cs="Times New Roman"/>
-          <w:i/>
-          <w:sz w:val="28"/>
-          <w:szCs w:val="28"/>
-        </w:rPr>
-        <w:t xml:space="preserve"> = ‘</w:t>
-      </w:r>
-      <w:r>
-        <w:rPr>
-          <w:rFonts w:ascii="Times New Roman" w:hAnsi="Times New Roman" w:cs="Times New Roman"/>
-          <w:i/>
-          <w:sz w:val="28"/>
-          <w:szCs w:val="28"/>
-          <w:lang w:val="en-US"/>
-        </w:rPr>
-        <w:t>a</w:t>
-      </w:r>
-      <w:r>
-        <w:rPr>
-          <w:rFonts w:ascii="Times New Roman" w:hAnsi="Times New Roman" w:cs="Times New Roman"/>
-          <w:i/>
-          <w:sz w:val="28"/>
-          <w:szCs w:val="28"/>
-        </w:rPr>
-        <w:t>’;</w:t>
-      </w:r>
-    </w:p>
-    <w:p>
-      <w:pPr>
-        <w:pStyle w:val="a3"/>
-        <w:spacing w:after="0" w:line="360" w:lineRule="auto"/>
-        <w:ind w:left="0" w:firstLine="709"/>
-        <w:jc w:val="both"/>
-        <w:rPr>
-          <w:rFonts w:ascii="Times New Roman" w:hAnsi="Times New Roman" w:cs="Times New Roman"/>
-          <w:sz w:val="28"/>
-          <w:szCs w:val="28"/>
-        </w:rPr>
-      </w:pPr>
-      <w:r>
-        <w:rPr>
-          <w:rFonts w:ascii="Times New Roman" w:hAnsi="Times New Roman" w:cs="Times New Roman"/>
-          <w:sz w:val="28"/>
-          <w:szCs w:val="28"/>
-        </w:rPr>
-        <w:t xml:space="preserve"> г) всё перечисленное</w:t>
-      </w:r>
-    </w:p>
-    <w:p>
-      <w:pPr>
-        <w:pStyle w:val="a3"/>
-        <w:spacing w:after="0" w:line="360" w:lineRule="auto"/>
-        <w:ind w:left="0" w:firstLine="709"/>
-        <w:jc w:val="both"/>
-        <w:rPr>
-          <w:rFonts w:ascii="Times New Roman" w:hAnsi="Times New Roman" w:cs="Times New Roman"/>
-          <w:sz w:val="28"/>
-          <w:szCs w:val="28"/>
-        </w:rPr>
-      </w:pPr>
-    </w:p>
-    <w:p>
-      <w:pPr>
-        <w:pStyle w:val="a3"/>
-        <w:spacing w:after="0" w:line="360" w:lineRule="auto"/>
-        <w:ind w:left="0" w:firstLine="709"/>
-        <w:jc w:val="both"/>
-        <w:rPr>
-          <w:rFonts w:ascii="Times New Roman" w:hAnsi="Times New Roman" w:cs="Times New Roman"/>
-          <w:sz w:val="28"/>
-          <w:szCs w:val="28"/>
-        </w:rPr>
-      </w:pPr>
-      <w:r>
-        <w:rPr>
-          <w:rFonts w:ascii="Times New Roman" w:hAnsi="Times New Roman" w:cs="Times New Roman"/>
-          <w:sz w:val="28"/>
-          <w:szCs w:val="28"/>
-        </w:rPr>
-        <w:t>3. Как указать комментарий в коде?</w:t>
-      </w:r>
-    </w:p>
-    <w:p>
-      <w:pPr>
-        <w:pStyle w:val="a3"/>
-        <w:spacing w:after="0" w:line="360" w:lineRule="auto"/>
-        <w:ind w:left="0" w:firstLine="709"/>
-        <w:jc w:val="both"/>
-        <w:rPr>
-          <w:rFonts w:ascii="Times New Roman" w:hAnsi="Times New Roman" w:cs="Times New Roman"/>
-          <w:sz w:val="28"/>
-          <w:szCs w:val="28"/>
-        </w:rPr>
-      </w:pPr>
-      <w:r>
-        <w:rPr>
-          <w:rFonts w:ascii="Times New Roman" w:hAnsi="Times New Roman" w:cs="Times New Roman"/>
-          <w:sz w:val="28"/>
-          <w:szCs w:val="28"/>
-        </w:rPr>
-        <w:t xml:space="preserve"> а) </w:t>
-      </w:r>
-      <w:r>
-        <w:rPr>
-          <w:rFonts w:ascii="Times New Roman" w:hAnsi="Times New Roman" w:cs="Times New Roman"/>
-          <w:sz w:val="28"/>
-          <w:szCs w:val="28"/>
-        </w:rPr>
-        <w:t xml:space="preserve">/* комментарий </w:t>
-      </w:r>
-    </w:p>
-    <w:p>
-      <w:pPr>
-        <w:pStyle w:val="a3"/>
-        <w:spacing w:after="0" w:line="360" w:lineRule="auto"/>
-        <w:ind w:left="0" w:firstLine="709"/>
-        <w:jc w:val="both"/>
-        <w:rPr>
-          <w:rFonts w:ascii="Times New Roman" w:hAnsi="Times New Roman" w:cs="Times New Roman"/>
-          <w:sz w:val="28"/>
-          <w:szCs w:val="28"/>
-        </w:rPr>
-      </w:pPr>
-      <w:r>
-        <w:rPr>
-          <w:rFonts w:ascii="Times New Roman" w:hAnsi="Times New Roman" w:cs="Times New Roman"/>
-          <w:sz w:val="28"/>
-          <w:szCs w:val="28"/>
-        </w:rPr>
-        <w:t xml:space="preserve"> б) / комментарий</w:t>
-      </w:r>
-    </w:p>
-    <w:p>
-      <w:pPr>
-        <w:pStyle w:val="a3"/>
-        <w:spacing w:after="0" w:line="360" w:lineRule="auto"/>
-        <w:ind w:left="0" w:firstLine="709"/>
-        <w:jc w:val="both"/>
-        <w:rPr>
-          <w:rFonts w:ascii="Times New Roman" w:hAnsi="Times New Roman" w:cs="Times New Roman"/>
-          <w:i/>
-          <w:sz w:val="28"/>
-          <w:szCs w:val="28"/>
-        </w:rPr>
-      </w:pPr>
-      <w:r>
-        <w:rPr>
-          <w:rFonts w:ascii="Times New Roman" w:hAnsi="Times New Roman" w:cs="Times New Roman"/>
-          <w:sz w:val="28"/>
-          <w:szCs w:val="28"/>
-        </w:rPr>
-        <w:t xml:space="preserve"> </w:t>
-      </w:r>
-      <w:r>
-        <w:rPr>
-          <w:rFonts w:ascii="Times New Roman" w:hAnsi="Times New Roman" w:cs="Times New Roman"/>
-          <w:i/>
-          <w:sz w:val="28"/>
-          <w:szCs w:val="28"/>
-        </w:rPr>
-        <w:t>в) // комментарий</w:t>
-      </w:r>
-    </w:p>
-    <w:p>
-      <w:pPr>
-        <w:pStyle w:val="a3"/>
-        <w:spacing w:after="0" w:line="360" w:lineRule="auto"/>
-        <w:ind w:left="0" w:firstLine="709"/>
-        <w:jc w:val="both"/>
-        <w:rPr>
-          <w:rFonts w:ascii="Times New Roman" w:hAnsi="Times New Roman" w:cs="Times New Roman"/>
-          <w:sz w:val="28"/>
-          <w:szCs w:val="28"/>
-        </w:rPr>
-      </w:pPr>
-      <w:r>
-        <w:rPr>
-          <w:rFonts w:ascii="Times New Roman" w:hAnsi="Times New Roman" w:cs="Times New Roman"/>
-          <w:sz w:val="28"/>
-          <w:szCs w:val="28"/>
-        </w:rPr>
-        <w:t xml:space="preserve"> г) //* комментарий </w:t>
-      </w:r>
-    </w:p>
-    <w:p>
-      <w:pPr>
-        <w:pStyle w:val="a3"/>
-        <w:spacing w:after="0" w:line="360" w:lineRule="auto"/>
-        <w:ind w:left="0" w:firstLine="709"/>
-        <w:jc w:val="both"/>
-        <w:rPr>
-          <w:rFonts w:ascii="Times New Roman" w:hAnsi="Times New Roman" w:cs="Times New Roman"/>
-          <w:sz w:val="28"/>
-          <w:szCs w:val="28"/>
-        </w:rPr>
-      </w:pPr>
-    </w:p>
-    <w:p>
-      <w:pPr>
-        <w:pStyle w:val="a3"/>
-        <w:spacing w:after="0" w:line="360" w:lineRule="auto"/>
-        <w:ind w:left="0" w:firstLine="709"/>
-        <w:jc w:val="both"/>
-        <w:rPr>
-          <w:rFonts w:ascii="Times New Roman" w:hAnsi="Times New Roman" w:cs="Times New Roman"/>
-          <w:sz w:val="28"/>
-          <w:szCs w:val="28"/>
-        </w:rPr>
-      </w:pPr>
-      <w:r>
-        <w:rPr>
-          <w:rFonts w:ascii="Times New Roman" w:hAnsi="Times New Roman" w:cs="Times New Roman"/>
-          <w:sz w:val="28"/>
-          <w:szCs w:val="28"/>
-        </w:rPr>
-        <w:t>4</w:t>
-      </w:r>
-      <w:r>
-        <w:rPr>
-          <w:rFonts w:ascii="Times New Roman" w:hAnsi="Times New Roman" w:cs="Times New Roman"/>
-          <w:sz w:val="28"/>
-          <w:szCs w:val="28"/>
-          <w:lang w:val="en-US"/>
-        </w:rPr>
-        <w:t xml:space="preserve">. </w:t>
-      </w:r>
-      <w:r>
-        <w:rPr>
-          <w:rFonts w:ascii="Times New Roman" w:hAnsi="Times New Roman" w:cs="Times New Roman"/>
-          <w:sz w:val="28"/>
-          <w:szCs w:val="28"/>
-        </w:rPr>
-        <w:t>Что</w:t>
-      </w:r>
-      <w:r>
-        <w:rPr>
-          <w:rFonts w:ascii="Times New Roman" w:hAnsi="Times New Roman" w:cs="Times New Roman"/>
-          <w:sz w:val="28"/>
-          <w:szCs w:val="28"/>
-          <w:lang w:val="en-US"/>
-        </w:rPr>
-        <w:t xml:space="preserve"> </w:t>
-      </w:r>
-      <w:r>
-        <w:rPr>
-          <w:rFonts w:ascii="Times New Roman" w:hAnsi="Times New Roman" w:cs="Times New Roman"/>
-          <w:sz w:val="28"/>
-          <w:szCs w:val="28"/>
-        </w:rPr>
-        <w:t>такое</w:t>
-      </w:r>
-      <w:r>
-        <w:rPr>
-          <w:rFonts w:ascii="Times New Roman" w:hAnsi="Times New Roman" w:cs="Times New Roman"/>
-          <w:sz w:val="28"/>
-          <w:szCs w:val="28"/>
-          <w:lang w:val="en-US"/>
-        </w:rPr>
-        <w:t xml:space="preserve"> </w:t>
-      </w:r>
-      <w:r>
-        <w:rPr>
-          <w:rFonts w:ascii="Times New Roman" w:hAnsi="Times New Roman" w:cs="Times New Roman"/>
-          <w:sz w:val="28"/>
-          <w:szCs w:val="28"/>
-        </w:rPr>
         <w:t>класс</w:t>
       </w:r>
       <w:r>
@@ -853,7 +887,6 @@
           <w:rFonts w:ascii="Times New Roman" w:hAnsi="Times New Roman" w:cs="Times New Roman"/>
           <w:sz w:val="28"/>
           <w:szCs w:val="28"/>
-          <w:lang w:val="en-US"/>
         </w:rPr>
         <w:t>?</w:t>
       </w:r>
@@ -875,7 +908,6 @@
           <w:rFonts w:ascii="Times New Roman" w:hAnsi="Times New Roman" w:cs="Times New Roman"/>
           <w:sz w:val="28"/>
           <w:szCs w:val="28"/>
-          <w:lang w:val="en-US"/>
         </w:rPr>
         <w:t xml:space="preserve"> </w:t>
       </w:r>
@@ -2544,7 +2576,25 @@
           <w:szCs w:val="28"/>
           <w:u w:val="single"/>
         </w:rPr>
-        <w:t xml:space="preserve">- Средняя (15 вопросов) </w:t>
+        <w:t xml:space="preserve">- </w:t>
+      </w:r>
+      <w:r>
+        <w:rPr>
+          <w:rFonts w:ascii="Times New Roman" w:hAnsi="Times New Roman" w:cs="Times New Roman"/>
+          <w:sz w:val="28"/>
+          <w:szCs w:val="28"/>
+          <w:u w:val="single"/>
+        </w:rPr>
+        <w:t>Высокая</w:t>
+      </w:r>
+      <w:r>
+        <w:rPr>
+          <w:rFonts w:ascii="Times New Roman" w:hAnsi="Times New Roman" w:cs="Times New Roman"/>
+          <w:sz w:val="28"/>
+          <w:szCs w:val="28"/>
+          <w:u w:val="single"/>
+        </w:rPr>
+        <w:t xml:space="preserve"> (15 вопросов) </w:t>
       </w:r>
     </w:p>
     <w:p>
